--- a/法令ファイル/国家安全保障会議設置法/国家安全保障会議設置法（昭和六十一年法律第七十一号）.docx
+++ b/法令ファイル/国家安全保障会議設置法/国家安全保障会議設置法（昭和六十一年法律第七十一号）.docx
@@ -40,222 +40,144 @@
     </w:p>
     <w:p>
       <w:pPr>
-        <w:pStyle w:val="Heading6"/>
+        <w:pStyle w:val="ListBullet"/>
         <w:ind w:left="880"/>
       </w:pPr>
       <w:r>
         <w:t>一</w:t>
-      </w:r>
-    </w:p>
-    <w:p>
-      <w:pPr>
-        <w:ind w:left="880"/>
-      </w:pPr>
-      <w:r>
+        <w:br/>
         <w:t>国防の基本方針</w:t>
       </w:r>
     </w:p>
     <w:p>
       <w:pPr>
-        <w:pStyle w:val="Heading6"/>
+        <w:pStyle w:val="ListBullet"/>
         <w:ind w:left="880"/>
       </w:pPr>
       <w:r>
         <w:t>二</w:t>
-      </w:r>
-    </w:p>
-    <w:p>
-      <w:pPr>
-        <w:ind w:left="880"/>
-      </w:pPr>
-      <w:r>
+        <w:br/>
         <w:t>防衛計画の大綱</w:t>
       </w:r>
     </w:p>
     <w:p>
       <w:pPr>
-        <w:pStyle w:val="Heading6"/>
+        <w:pStyle w:val="ListBullet"/>
         <w:ind w:left="880"/>
       </w:pPr>
       <w:r>
         <w:t>三</w:t>
-      </w:r>
-    </w:p>
-    <w:p>
-      <w:pPr>
-        <w:ind w:left="880"/>
-      </w:pPr>
-      <w:r>
+        <w:br/>
         <w:t>前号の計画に関連する産業等の調整計画の大綱</w:t>
       </w:r>
     </w:p>
     <w:p>
       <w:pPr>
-        <w:pStyle w:val="Heading6"/>
+        <w:pStyle w:val="ListBullet"/>
         <w:ind w:left="880"/>
       </w:pPr>
       <w:r>
         <w:t>四</w:t>
-      </w:r>
-    </w:p>
-    <w:p>
-      <w:pPr>
-        <w:ind w:left="880"/>
-      </w:pPr>
-      <w:r>
+        <w:br/>
         <w:t>武力攻撃事態等（武力攻撃事態及び武力攻撃予測事態をいう。以下この条において同じ。）又は存立危機事態への対処に関する基本的な方針</w:t>
       </w:r>
     </w:p>
     <w:p>
       <w:pPr>
-        <w:pStyle w:val="Heading6"/>
+        <w:pStyle w:val="ListBullet"/>
         <w:ind w:left="880"/>
       </w:pPr>
       <w:r>
         <w:t>五</w:t>
-      </w:r>
-    </w:p>
-    <w:p>
-      <w:pPr>
-        <w:ind w:left="880"/>
-      </w:pPr>
-      <w:r>
+        <w:br/>
         <w:t>武力攻撃事態等又は存立危機事態への対処に関する重要事項</w:t>
       </w:r>
     </w:p>
     <w:p>
       <w:pPr>
-        <w:pStyle w:val="Heading6"/>
+        <w:pStyle w:val="ListBullet"/>
         <w:ind w:left="880"/>
       </w:pPr>
       <w:r>
         <w:t>六</w:t>
-      </w:r>
-    </w:p>
-    <w:p>
-      <w:pPr>
-        <w:ind w:left="880"/>
-      </w:pPr>
-      <w:r>
+        <w:br/>
         <w:t>重要影響事態への対処に関する重要事項</w:t>
       </w:r>
     </w:p>
     <w:p>
       <w:pPr>
-        <w:pStyle w:val="Heading6"/>
+        <w:pStyle w:val="ListBullet"/>
         <w:ind w:left="880"/>
       </w:pPr>
       <w:r>
         <w:t>七</w:t>
-      </w:r>
-    </w:p>
-    <w:p>
-      <w:pPr>
-        <w:ind w:left="880"/>
-      </w:pPr>
-      <w:r>
+        <w:br/>
         <w:t>国際平和共同対処事態への対処に関する重要事項</w:t>
       </w:r>
     </w:p>
     <w:p>
       <w:pPr>
-        <w:pStyle w:val="Heading6"/>
+        <w:pStyle w:val="ListBullet"/>
         <w:ind w:left="880"/>
       </w:pPr>
       <w:r>
         <w:t>八</w:t>
-      </w:r>
-    </w:p>
-    <w:p>
-      <w:pPr>
-        <w:ind w:left="880"/>
-      </w:pPr>
-      <w:r>
+        <w:br/>
         <w:t>国際連合平和維持活動等に対する協力に関する法律（平成四年法律第七十九号）第二条第一項に規定する国際平和協力業務の実施等に関する重要事項</w:t>
       </w:r>
     </w:p>
     <w:p>
       <w:pPr>
-        <w:pStyle w:val="Heading6"/>
+        <w:pStyle w:val="ListBullet"/>
         <w:ind w:left="880"/>
       </w:pPr>
       <w:r>
         <w:t>九</w:t>
-      </w:r>
-    </w:p>
-    <w:p>
-      <w:pPr>
-        <w:ind w:left="880"/>
-      </w:pPr>
-      <w:r>
+        <w:br/>
         <w:t>自衛隊法（昭和二十九年法律第百六十五号）第六章に規定する自衛隊の行動に関する重要事項（第四号から前号までに掲げるものを除く。）</w:t>
       </w:r>
     </w:p>
     <w:p>
       <w:pPr>
-        <w:pStyle w:val="Heading6"/>
+        <w:pStyle w:val="ListBullet"/>
         <w:ind w:left="880"/>
       </w:pPr>
       <w:r>
         <w:t>十</w:t>
-      </w:r>
-    </w:p>
-    <w:p>
-      <w:pPr>
-        <w:ind w:left="880"/>
-      </w:pPr>
-      <w:r>
+        <w:br/>
         <w:t>国防に関する重要事項（前各号に掲げるものを除く。）</w:t>
       </w:r>
     </w:p>
     <w:p>
       <w:pPr>
-        <w:pStyle w:val="Heading6"/>
+        <w:pStyle w:val="ListBullet"/>
         <w:ind w:left="880"/>
       </w:pPr>
       <w:r>
         <w:t>十一</w:t>
-      </w:r>
-    </w:p>
-    <w:p>
-      <w:pPr>
-        <w:ind w:left="880"/>
-      </w:pPr>
-      <w:r>
+        <w:br/>
         <w:t>国家安全保障に関する外交政策及び防衛政策の基本方針並びにこれらの政策に関する重要事項（前各号に掲げるものを除く。）</w:t>
       </w:r>
     </w:p>
     <w:p>
       <w:pPr>
-        <w:pStyle w:val="Heading6"/>
+        <w:pStyle w:val="ListBullet"/>
         <w:ind w:left="880"/>
       </w:pPr>
       <w:r>
         <w:t>十二</w:t>
-      </w:r>
-    </w:p>
-    <w:p>
-      <w:pPr>
-        <w:ind w:left="880"/>
-      </w:pPr>
-      <w:r>
+        <w:br/>
         <w:t>重大緊急事態（武力攻撃事態等、存立危機事態、重要影響事態、国際平和共同対処事態及び次項の規定により第九号又は第十号に掲げる重要事項としてその対処措置につき諮るべき事態以外の緊急事態であつて、我が国の安全に重大な影響を及ぼすおそれがあるもののうち、通常の緊急事態対処体制によつては適切に対処することが困難な事態をいう。第三項において同じ。）への対処に関する重要事項</w:t>
       </w:r>
     </w:p>
     <w:p>
       <w:pPr>
-        <w:pStyle w:val="Heading6"/>
+        <w:pStyle w:val="ListBullet"/>
         <w:ind w:left="880"/>
       </w:pPr>
       <w:r>
         <w:t>十三</w:t>
-      </w:r>
-    </w:p>
-    <w:p>
-      <w:pPr>
-        <w:ind w:left="880"/>
-      </w:pPr>
-      <w:r>
+        <w:br/>
         <w:t>その他国家安全保障に関する重要事項</w:t>
       </w:r>
     </w:p>
@@ -278,35 +200,23 @@
     </w:p>
     <w:p>
       <w:pPr>
-        <w:pStyle w:val="Heading6"/>
+        <w:pStyle w:val="ListBullet"/>
         <w:ind w:left="880"/>
       </w:pPr>
       <w:r>
         <w:t>一</w:t>
-      </w:r>
-    </w:p>
-    <w:p>
-      <w:pPr>
-        <w:ind w:left="880"/>
-      </w:pPr>
-      <w:r>
+        <w:br/>
         <w:t>前項第八号に掲げる事項のうち次に掲げる措置に関するもの</w:t>
       </w:r>
     </w:p>
     <w:p>
       <w:pPr>
-        <w:pStyle w:val="Heading6"/>
+        <w:pStyle w:val="ListBullet"/>
         <w:ind w:left="880"/>
       </w:pPr>
       <w:r>
         <w:t>二</w:t>
-      </w:r>
-    </w:p>
-    <w:p>
-      <w:pPr>
-        <w:ind w:left="880"/>
-      </w:pPr>
-      <w:r>
+        <w:br/>
         <w:t>前項第九号に掲げる事項のうち自衛隊法第八十四条の三に規定する保護措置の実施に関するもの</w:t>
       </w:r>
     </w:p>
@@ -402,53 +312,47 @@
     </w:p>
     <w:p>
       <w:pPr>
-        <w:pStyle w:val="Heading6"/>
+        <w:pStyle w:val="ListBullet"/>
         <w:ind w:left="880"/>
       </w:pPr>
       <w:r>
         <w:t>一</w:t>
+        <w:br/>
+        <w:t>第二条第一項第一号から第十号まで及び第十三号に掲げる事項</w:t>
+        <w:br/>
+        <w:br/>
+        <w:br/>
+        <w:t>前条第三項に規定する国務大臣、総務大臣、外務大臣、財務大臣、経済産業大臣、国土交通大臣、防衛大臣、内閣官房長官及び国家公安委員会委員長</w:t>
       </w:r>
     </w:p>
     <w:p>
       <w:pPr>
+        <w:pStyle w:val="ListBullet"/>
         <w:ind w:left="880"/>
       </w:pPr>
       <w:r>
-        <w:t>第二条第一項第一号から第十号まで及び第十三号に掲げる事項</w:t>
+        <w:t>二</w:t>
+        <w:br/>
+        <w:t>第二条第一項第十一号に掲げる事項</w:t>
+        <w:br/>
+        <w:br/>
+        <w:br/>
+        <w:t>外務大臣、防衛大臣及び内閣官房長官</w:t>
       </w:r>
     </w:p>
     <w:p>
       <w:pPr>
-        <w:pStyle w:val="Heading6"/>
-        <w:ind w:left="880"/>
-      </w:pPr>
-      <w:r>
-        <w:t>二</w:t>
-      </w:r>
-    </w:p>
-    <w:p>
-      <w:pPr>
-        <w:ind w:left="880"/>
-      </w:pPr>
-      <w:r>
-        <w:t>第二条第一項第十一号に掲げる事項</w:t>
-      </w:r>
-    </w:p>
-    <w:p>
-      <w:pPr>
-        <w:pStyle w:val="Heading6"/>
+        <w:pStyle w:val="ListBullet"/>
         <w:ind w:left="880"/>
       </w:pPr>
       <w:r>
         <w:t>三</w:t>
-      </w:r>
-    </w:p>
-    <w:p>
-      <w:pPr>
-        <w:ind w:left="880"/>
-      </w:pPr>
-      <w:r>
+        <w:br/>
         <w:t>第二条第一項第十二号に掲げる事項</w:t>
+        <w:br/>
+        <w:br/>
+        <w:br/>
+        <w:t>内閣官房長官及び事態の種類に応じてあらかじめ内閣総理大臣により指定された国務大臣</w:t>
       </w:r>
     </w:p>
     <w:p>
@@ -786,6 +690,18 @@
       </w:r>
     </w:p>
     <w:p>
+      <w:pPr>
+        <w:pStyle w:val="Heading5"/>
+        <w:ind w:left="440"/>
+      </w:pPr>
+      <w:r>
+        <w:t>１</w:t>
+      </w:r>
+    </w:p>
+    <w:p>
+      <w:pPr>
+        <w:ind w:left="440"/>
+      </w:pPr>
       <w:r>
         <w:t>この法律は、昭和六十一年七月一日から施行する。</w:t>
       </w:r>
@@ -817,7 +733,7 @@
         <w:pStyle w:val="Heading1"/>
       </w:pPr>
       <w:r>
-        <w:t>附　則（平成一一年七月一六日法律第一〇二号）</w:t>
+        <w:t>附則（平成一一年七月一六日法律第一〇二号）</w:t>
       </w:r>
     </w:p>
     <w:p>
@@ -831,40 +747,34 @@
     <w:p>
       <w:r>
         <w:t>この法律は、内閣法の一部を改正する法律（平成十一年法律第八十八号）の施行の日から施行する。</w:t>
+        <w:br/>
+        <w:t>ただし、次の各号に掲げる規定は、当該各号に定める日から施行する。</w:t>
       </w:r>
     </w:p>
     <w:p>
       <w:pPr>
-        <w:pStyle w:val="Heading6"/>
+        <w:pStyle w:val="ListBullet"/>
         <w:ind w:left="880"/>
       </w:pPr>
       <w:r>
         <w:t>一</w:t>
-      </w:r>
-    </w:p>
-    <w:p>
-      <w:pPr>
-        <w:ind w:left="880"/>
-      </w:pPr>
-      <w:r>
+        <w:br/>
         <w:t>略</w:t>
       </w:r>
     </w:p>
     <w:p>
       <w:pPr>
-        <w:pStyle w:val="Heading6"/>
+        <w:pStyle w:val="ListBullet"/>
         <w:ind w:left="880"/>
       </w:pPr>
       <w:r>
         <w:t>二</w:t>
-      </w:r>
-    </w:p>
-    <w:p>
-      <w:pPr>
-        <w:ind w:left="880"/>
-      </w:pPr>
-      <w:r>
+        <w:br/>
         <w:t>附則第十条第一項及び第五項、第十四条第三項、第二十三条、第二十八条並びに第三十条の規定</w:t>
+        <w:br/>
+        <w:br/>
+        <w:br/>
+        <w:t>公布の日</w:t>
       </w:r>
     </w:p>
     <w:p>
@@ -890,7 +800,7 @@
         <w:pStyle w:val="Heading1"/>
       </w:pPr>
       <w:r>
-        <w:t>附　則（平成一五年六月一三日法律第七八号）</w:t>
+        <w:t>附則（平成一五年六月一三日法律第七八号）</w:t>
       </w:r>
     </w:p>
     <w:p>
@@ -908,7 +818,7 @@
         <w:pStyle w:val="Heading1"/>
       </w:pPr>
       <w:r>
-        <w:t>附　則（平成一七年七月二九日法律第八八号）</w:t>
+        <w:t>附則（平成一七年七月二九日法律第八八号）</w:t>
       </w:r>
     </w:p>
     <w:p>
@@ -934,7 +844,7 @@
         <w:pStyle w:val="Heading1"/>
       </w:pPr>
       <w:r>
-        <w:t>附　則（平成一八年一二月二二日法律第一一八号）</w:t>
+        <w:t>附則（平成一八年一二月二二日法律第一一八号）</w:t>
       </w:r>
     </w:p>
     <w:p>
@@ -973,10 +883,22 @@
         <w:pStyle w:val="Heading1"/>
       </w:pPr>
       <w:r>
-        <w:t>附　則（平成二五年一二月四日法律第八九号）</w:t>
+        <w:t>附則（平成二五年一二月四日法律第八九号）</w:t>
       </w:r>
     </w:p>
     <w:p>
+      <w:pPr>
+        <w:pStyle w:val="Heading5"/>
+        <w:ind w:left="440"/>
+      </w:pPr>
+      <w:r>
+        <w:t>１</w:t>
+      </w:r>
+    </w:p>
+    <w:p>
+      <w:pPr>
+        <w:ind w:left="440"/>
+      </w:pPr>
       <w:r>
         <w:t>この法律は、公布の日から施行する。</w:t>
       </w:r>
@@ -1008,7 +930,7 @@
         <w:pStyle w:val="Heading1"/>
       </w:pPr>
       <w:r>
-        <w:t>附　則（平成二六年四月一八日法律第二二号）</w:t>
+        <w:t>附則（平成二六年四月一八日法律第二二号）</w:t>
       </w:r>
     </w:p>
     <w:p>
@@ -1034,7 +956,7 @@
         <w:pStyle w:val="Heading1"/>
       </w:pPr>
       <w:r>
-        <w:t>附　則（平成二七年九月三〇日法律第七六号）</w:t>
+        <w:t>附則（平成二七年九月三〇日法律第七六号）</w:t>
       </w:r>
     </w:p>
     <w:p>
@@ -1070,7 +992,7 @@
     </w:pPr>
     <w:r>
       <w:tab/>
-      <w:t>WeGov v0.1 - FTS141</w:t>
+      <w:t>WeGov v0.2 - FTS141</w:t>
     </w:r>
   </w:p>
 </w:ftr>
